--- a/Hoba/HoBa.docx
+++ b/Hoba/HoBa.docx
@@ -1,6 +1,6 @@
 
 <file path=word/document.xml><?xml version="1.0" encoding="utf-8"?>
-<w:document xmlns:wpc="http://schemas.microsoft.com/office/word/2010/wordprocessingCanvas" xmlns:cx="http://schemas.microsoft.com/office/drawing/2014/chartex" xmlns:cx1="http://schemas.microsoft.com/office/drawing/2015/9/8/chartex" xmlns:cx2="http://schemas.microsoft.com/office/drawing/2015/10/21/chartex" xmlns:cx3="http://schemas.microsoft.com/office/drawing/2016/5/9/chartex" xmlns:cx4="http://schemas.microsoft.com/office/drawing/2016/5/10/chartex" xmlns:cx5="http://schemas.microsoft.com/office/drawing/2016/5/11/chartex" xmlns:cx6="http://schemas.microsoft.com/office/drawing/2016/5/12/chartex" xmlns:cx7="http://schemas.microsoft.com/office/drawing/2016/5/13/chartex" xmlns:cx8="http://schemas.microsoft.com/office/drawing/2016/5/14/chartex" xmlns:mc="http://schemas.openxmlformats.org/markup-compatibility/2006" xmlns:aink="http://schemas.microsoft.com/office/drawing/2016/ink" xmlns:am3d="http://schemas.microsoft.com/office/drawing/2017/model3d" xmlns:o="urn:schemas-microsoft-com:office:office" xmlns:oel="http://schemas.microsoft.com/office/2019/extlst" xmlns:r="http://schemas.openxmlformats.org/officeDocument/2006/relationships" xmlns:m="http://schemas.openxmlformats.org/officeDocument/2006/math" xmlns:v="urn:schemas-microsoft-com:vml" xmlns:wp14="http://schemas.microsoft.com/office/word/2010/wordprocessingDrawing" xmlns:wp="http://schemas.openxmlformats.org/drawingml/2006/wordprocessingDrawing" xmlns:w10="urn:schemas-microsoft-com:office:word" xmlns:w="http://schemas.openxmlformats.org/wordprocessingml/2006/main" xmlns:w14="http://schemas.microsoft.com/office/word/2010/wordml" xmlns:w15="http://schemas.microsoft.com/office/word/2012/wordml" xmlns:w16cex="http://schemas.microsoft.com/office/word/2018/wordml/cex" xmlns:w16cid="http://schemas.microsoft.com/office/word/2016/wordml/cid" xmlns:w16="http://schemas.microsoft.com/office/word/2018/wordml" xmlns:w16sdtdh="http://schemas.microsoft.com/office/word/2020/wordml/sdtdatahash" xmlns:w16se="http://schemas.microsoft.com/office/word/2015/wordml/symex" xmlns:wpg="http://schemas.microsoft.com/office/word/2010/wordprocessingGroup" xmlns:wpi="http://schemas.microsoft.com/office/word/2010/wordprocessingInk" xmlns:wne="http://schemas.microsoft.com/office/word/2006/wordml" xmlns:wps="http://schemas.microsoft.com/office/word/2010/wordprocessingShape" mc:Ignorable="w14 w15 w16se w16cid w16 w16cex w16sdtdh wp14">
+<w:document xmlns:wpc="http://schemas.microsoft.com/office/word/2010/wordprocessingCanvas" xmlns:cx="http://schemas.microsoft.com/office/drawing/2014/chartex" xmlns:cx1="http://schemas.microsoft.com/office/drawing/2015/9/8/chartex" xmlns:cx2="http://schemas.microsoft.com/office/drawing/2015/10/21/chartex" xmlns:cx3="http://schemas.microsoft.com/office/drawing/2016/5/9/chartex" xmlns:cx4="http://schemas.microsoft.com/office/drawing/2016/5/10/chartex" xmlns:cx5="http://schemas.microsoft.com/office/drawing/2016/5/11/chartex" xmlns:cx6="http://schemas.microsoft.com/office/drawing/2016/5/12/chartex" xmlns:cx7="http://schemas.microsoft.com/office/drawing/2016/5/13/chartex" xmlns:cx8="http://schemas.microsoft.com/office/drawing/2016/5/14/chartex" xmlns:mc="http://schemas.openxmlformats.org/markup-compatibility/2006" xmlns:aink="http://schemas.microsoft.com/office/drawing/2016/ink" xmlns:am3d="http://schemas.microsoft.com/office/drawing/2017/model3d" xmlns:o="urn:schemas-microsoft-com:office:office" xmlns:r="http://schemas.openxmlformats.org/officeDocument/2006/relationships" xmlns:m="http://schemas.openxmlformats.org/officeDocument/2006/math" xmlns:v="urn:schemas-microsoft-com:vml" xmlns:wp14="http://schemas.microsoft.com/office/word/2010/wordprocessingDrawing" xmlns:wp="http://schemas.openxmlformats.org/drawingml/2006/wordprocessingDrawing" xmlns:w10="urn:schemas-microsoft-com:office:word" xmlns:w="http://schemas.openxmlformats.org/wordprocessingml/2006/main" xmlns:w14="http://schemas.microsoft.com/office/word/2010/wordml" xmlns:w15="http://schemas.microsoft.com/office/word/2012/wordml" xmlns:w16cex="http://schemas.microsoft.com/office/word/2018/wordml/cex" xmlns:w16cid="http://schemas.microsoft.com/office/word/2016/wordml/cid" xmlns:w16="http://schemas.microsoft.com/office/word/2018/wordml" xmlns:w16sdtdh="http://schemas.microsoft.com/office/word/2020/wordml/sdtdatahash" xmlns:w16se="http://schemas.microsoft.com/office/word/2015/wordml/symex" xmlns:wpg="http://schemas.microsoft.com/office/word/2010/wordprocessingGroup" xmlns:wpi="http://schemas.microsoft.com/office/word/2010/wordprocessingInk" xmlns:wne="http://schemas.microsoft.com/office/word/2006/wordml" xmlns:wps="http://schemas.microsoft.com/office/word/2010/wordprocessingShape" mc:Ignorable="w14 w15 w16se w16cid w16 w16cex w16sdtdh wp14">
   <w:body>
     <w:p>
       <w:pPr>
@@ -770,7 +770,14 @@
     </w:p>
     <w:p>
       <w:r>
-        <w:t>Начало истории.</w:t>
+        <w:rPr>
+          <w:b/>
+          <w:bCs/>
+        </w:rPr>
+        <w:t>Начало истории</w:t>
+      </w:r>
+      <w:r>
+        <w:t>.</w:t>
       </w:r>
     </w:p>
     <w:p>
@@ -958,6 +965,32 @@
       </w:r>
       <w:r>
         <w:t>приговаривает к высылке на планету с минимальным запасом еды и боекомплектом, позволяющим выжить некоторое время в опасных условиях пустыни.</w:t>
+      </w:r>
+    </w:p>
+    <w:p>
+      <w:r>
+        <w:rPr>
+          <w:b/>
+          <w:bCs/>
+          <w:i/>
+          <w:iCs/>
+        </w:rPr>
+        <w:t>Спойлер</w:t>
+      </w:r>
+      <w:r>
+        <w:t xml:space="preserve">: </w:t>
+      </w:r>
+      <w:r>
+        <w:t xml:space="preserve">на планете доступны технологии, позволяющие портироваться на спутник. </w:t>
+      </w:r>
+      <w:r>
+        <w:t>Их использовали,</w:t>
+      </w:r>
+      <w:r>
+        <w:t xml:space="preserve"> </w:t>
+      </w:r>
+      <w:r>
+        <w:t>и случайная встреча привела к убийству. Чтобы вернуться на корабль герою предстоит выяснить о существовании таких технологий и воспользоваться ими.</w:t>
       </w:r>
     </w:p>
     <w:p>
@@ -1563,6 +1596,18 @@
     </w:p>
     <w:p>
       <w:pPr>
+        <w:pStyle w:val="a3"/>
+        <w:numPr>
+          <w:ilvl w:val="0"/>
+          <w:numId w:val="1"/>
+        </w:numPr>
+      </w:pPr>
+      <w:r>
+        <w:t>Может быть вооружение</w:t>
+      </w:r>
+    </w:p>
+    <w:p>
+      <w:pPr>
         <w:ind w:left="360"/>
         <w:rPr>
           <w:lang w:val="en-US"/>
@@ -1606,6 +1651,21 @@
       </w:pPr>
       <w:r>
         <w:t>Скорость потребления энергии</w:t>
+      </w:r>
+    </w:p>
+    <w:p>
+      <w:pPr>
+        <w:pStyle w:val="a3"/>
+        <w:numPr>
+          <w:ilvl w:val="0"/>
+          <w:numId w:val="2"/>
+        </w:numPr>
+        <w:rPr>
+          <w:lang w:val="en-US"/>
+        </w:rPr>
+      </w:pPr>
+      <w:r>
+        <w:t>Объем бака</w:t>
       </w:r>
     </w:p>
     <w:p>
@@ -1634,7 +1694,7 @@
 </file>
 
 <file path=word/numbering.xml><?xml version="1.0" encoding="utf-8"?>
-<w:numbering xmlns:wpc="http://schemas.microsoft.com/office/word/2010/wordprocessingCanvas" xmlns:cx="http://schemas.microsoft.com/office/drawing/2014/chartex" xmlns:cx1="http://schemas.microsoft.com/office/drawing/2015/9/8/chartex" xmlns:cx2="http://schemas.microsoft.com/office/drawing/2015/10/21/chartex" xmlns:cx3="http://schemas.microsoft.com/office/drawing/2016/5/9/chartex" xmlns:cx4="http://schemas.microsoft.com/office/drawing/2016/5/10/chartex" xmlns:cx5="http://schemas.microsoft.com/office/drawing/2016/5/11/chartex" xmlns:cx6="http://schemas.microsoft.com/office/drawing/2016/5/12/chartex" xmlns:cx7="http://schemas.microsoft.com/office/drawing/2016/5/13/chartex" xmlns:cx8="http://schemas.microsoft.com/office/drawing/2016/5/14/chartex" xmlns:mc="http://schemas.openxmlformats.org/markup-compatibility/2006" xmlns:aink="http://schemas.microsoft.com/office/drawing/2016/ink" xmlns:am3d="http://schemas.microsoft.com/office/drawing/2017/model3d" xmlns:o="urn:schemas-microsoft-com:office:office" xmlns:oel="http://schemas.microsoft.com/office/2019/extlst" xmlns:r="http://schemas.openxmlformats.org/officeDocument/2006/relationships" xmlns:m="http://schemas.openxmlformats.org/officeDocument/2006/math" xmlns:v="urn:schemas-microsoft-com:vml" xmlns:wp14="http://schemas.microsoft.com/office/word/2010/wordprocessingDrawing" xmlns:wp="http://schemas.openxmlformats.org/drawingml/2006/wordprocessingDrawing" xmlns:w10="urn:schemas-microsoft-com:office:word" xmlns:w="http://schemas.openxmlformats.org/wordprocessingml/2006/main" xmlns:w14="http://schemas.microsoft.com/office/word/2010/wordml" xmlns:w15="http://schemas.microsoft.com/office/word/2012/wordml" xmlns:w16cex="http://schemas.microsoft.com/office/word/2018/wordml/cex" xmlns:w16cid="http://schemas.microsoft.com/office/word/2016/wordml/cid" xmlns:w16="http://schemas.microsoft.com/office/word/2018/wordml" xmlns:w16sdtdh="http://schemas.microsoft.com/office/word/2020/wordml/sdtdatahash" xmlns:w16se="http://schemas.microsoft.com/office/word/2015/wordml/symex" xmlns:wpg="http://schemas.microsoft.com/office/word/2010/wordprocessingGroup" xmlns:wpi="http://schemas.microsoft.com/office/word/2010/wordprocessingInk" xmlns:wne="http://schemas.microsoft.com/office/word/2006/wordml" xmlns:wps="http://schemas.microsoft.com/office/word/2010/wordprocessingShape" mc:Ignorable="w14 w15 w16se w16cid w16 w16cex w16sdtdh wp14">
+<w:numbering xmlns:wpc="http://schemas.microsoft.com/office/word/2010/wordprocessingCanvas" xmlns:cx="http://schemas.microsoft.com/office/drawing/2014/chartex" xmlns:cx1="http://schemas.microsoft.com/office/drawing/2015/9/8/chartex" xmlns:cx2="http://schemas.microsoft.com/office/drawing/2015/10/21/chartex" xmlns:cx3="http://schemas.microsoft.com/office/drawing/2016/5/9/chartex" xmlns:cx4="http://schemas.microsoft.com/office/drawing/2016/5/10/chartex" xmlns:cx5="http://schemas.microsoft.com/office/drawing/2016/5/11/chartex" xmlns:cx6="http://schemas.microsoft.com/office/drawing/2016/5/12/chartex" xmlns:cx7="http://schemas.microsoft.com/office/drawing/2016/5/13/chartex" xmlns:cx8="http://schemas.microsoft.com/office/drawing/2016/5/14/chartex" xmlns:mc="http://schemas.openxmlformats.org/markup-compatibility/2006" xmlns:aink="http://schemas.microsoft.com/office/drawing/2016/ink" xmlns:am3d="http://schemas.microsoft.com/office/drawing/2017/model3d" xmlns:o="urn:schemas-microsoft-com:office:office" xmlns:r="http://schemas.openxmlformats.org/officeDocument/2006/relationships" xmlns:m="http://schemas.openxmlformats.org/officeDocument/2006/math" xmlns:v="urn:schemas-microsoft-com:vml" xmlns:wp14="http://schemas.microsoft.com/office/word/2010/wordprocessingDrawing" xmlns:wp="http://schemas.openxmlformats.org/drawingml/2006/wordprocessingDrawing" xmlns:w10="urn:schemas-microsoft-com:office:word" xmlns:w="http://schemas.openxmlformats.org/wordprocessingml/2006/main" xmlns:w14="http://schemas.microsoft.com/office/word/2010/wordml" xmlns:w15="http://schemas.microsoft.com/office/word/2012/wordml" xmlns:w16cex="http://schemas.microsoft.com/office/word/2018/wordml/cex" xmlns:w16cid="http://schemas.microsoft.com/office/word/2016/wordml/cid" xmlns:w16="http://schemas.microsoft.com/office/word/2018/wordml" xmlns:w16sdtdh="http://schemas.microsoft.com/office/word/2020/wordml/sdtdatahash" xmlns:w16se="http://schemas.microsoft.com/office/word/2015/wordml/symex" xmlns:wpg="http://schemas.microsoft.com/office/word/2010/wordprocessingGroup" xmlns:wpi="http://schemas.microsoft.com/office/word/2010/wordprocessingInk" xmlns:wne="http://schemas.microsoft.com/office/word/2006/wordml" xmlns:wps="http://schemas.microsoft.com/office/word/2010/wordprocessingShape" mc:Ignorable="w14 w15 w16se w16cid w16 w16cex w16sdtdh wp14">
   <w:abstractNum w:abstractNumId="0" w15:restartNumberingAfterBreak="0">
     <w:nsid w:val="212C5C16"/>
     <w:multiLevelType w:val="hybridMultilevel"/>
@@ -1836,10 +1896,10 @@
       </w:pPr>
     </w:lvl>
   </w:abstractNum>
-  <w:num w:numId="1" w16cid:durableId="1312830263">
+  <w:num w:numId="1">
     <w:abstractNumId w:val="1"/>
   </w:num>
-  <w:num w:numId="2" w16cid:durableId="2115974299">
+  <w:num w:numId="2">
     <w:abstractNumId w:val="0"/>
   </w:num>
 </w:numbering>

--- a/Hoba/HoBa.docx
+++ b/Hoba/HoBa.docx
@@ -1,6 +1,6 @@
 
 <file path=word/document.xml><?xml version="1.0" encoding="utf-8"?>
-<w:document xmlns:wpc="http://schemas.microsoft.com/office/word/2010/wordprocessingCanvas" xmlns:cx="http://schemas.microsoft.com/office/drawing/2014/chartex" xmlns:cx1="http://schemas.microsoft.com/office/drawing/2015/9/8/chartex" xmlns:cx2="http://schemas.microsoft.com/office/drawing/2015/10/21/chartex" xmlns:cx3="http://schemas.microsoft.com/office/drawing/2016/5/9/chartex" xmlns:cx4="http://schemas.microsoft.com/office/drawing/2016/5/10/chartex" xmlns:cx5="http://schemas.microsoft.com/office/drawing/2016/5/11/chartex" xmlns:cx6="http://schemas.microsoft.com/office/drawing/2016/5/12/chartex" xmlns:cx7="http://schemas.microsoft.com/office/drawing/2016/5/13/chartex" xmlns:cx8="http://schemas.microsoft.com/office/drawing/2016/5/14/chartex" xmlns:mc="http://schemas.openxmlformats.org/markup-compatibility/2006" xmlns:aink="http://schemas.microsoft.com/office/drawing/2016/ink" xmlns:am3d="http://schemas.microsoft.com/office/drawing/2017/model3d" xmlns:o="urn:schemas-microsoft-com:office:office" xmlns:r="http://schemas.openxmlformats.org/officeDocument/2006/relationships" xmlns:m="http://schemas.openxmlformats.org/officeDocument/2006/math" xmlns:v="urn:schemas-microsoft-com:vml" xmlns:wp14="http://schemas.microsoft.com/office/word/2010/wordprocessingDrawing" xmlns:wp="http://schemas.openxmlformats.org/drawingml/2006/wordprocessingDrawing" xmlns:w10="urn:schemas-microsoft-com:office:word" xmlns:w="http://schemas.openxmlformats.org/wordprocessingml/2006/main" xmlns:w14="http://schemas.microsoft.com/office/word/2010/wordml" xmlns:w15="http://schemas.microsoft.com/office/word/2012/wordml" xmlns:w16cex="http://schemas.microsoft.com/office/word/2018/wordml/cex" xmlns:w16cid="http://schemas.microsoft.com/office/word/2016/wordml/cid" xmlns:w16="http://schemas.microsoft.com/office/word/2018/wordml" xmlns:w16sdtdh="http://schemas.microsoft.com/office/word/2020/wordml/sdtdatahash" xmlns:w16se="http://schemas.microsoft.com/office/word/2015/wordml/symex" xmlns:wpg="http://schemas.microsoft.com/office/word/2010/wordprocessingGroup" xmlns:wpi="http://schemas.microsoft.com/office/word/2010/wordprocessingInk" xmlns:wne="http://schemas.microsoft.com/office/word/2006/wordml" xmlns:wps="http://schemas.microsoft.com/office/word/2010/wordprocessingShape" mc:Ignorable="w14 w15 w16se w16cid w16 w16cex w16sdtdh wp14">
+<w:document xmlns:wpc="http://schemas.microsoft.com/office/word/2010/wordprocessingCanvas" xmlns:cx="http://schemas.microsoft.com/office/drawing/2014/chartex" xmlns:cx1="http://schemas.microsoft.com/office/drawing/2015/9/8/chartex" xmlns:cx2="http://schemas.microsoft.com/office/drawing/2015/10/21/chartex" xmlns:cx3="http://schemas.microsoft.com/office/drawing/2016/5/9/chartex" xmlns:cx4="http://schemas.microsoft.com/office/drawing/2016/5/10/chartex" xmlns:cx5="http://schemas.microsoft.com/office/drawing/2016/5/11/chartex" xmlns:cx6="http://schemas.microsoft.com/office/drawing/2016/5/12/chartex" xmlns:cx7="http://schemas.microsoft.com/office/drawing/2016/5/13/chartex" xmlns:cx8="http://schemas.microsoft.com/office/drawing/2016/5/14/chartex" xmlns:mc="http://schemas.openxmlformats.org/markup-compatibility/2006" xmlns:aink="http://schemas.microsoft.com/office/drawing/2016/ink" xmlns:am3d="http://schemas.microsoft.com/office/drawing/2017/model3d" xmlns:o="urn:schemas-microsoft-com:office:office" xmlns:oel="http://schemas.microsoft.com/office/2019/extlst" xmlns:r="http://schemas.openxmlformats.org/officeDocument/2006/relationships" xmlns:m="http://schemas.openxmlformats.org/officeDocument/2006/math" xmlns:v="urn:schemas-microsoft-com:vml" xmlns:wp14="http://schemas.microsoft.com/office/word/2010/wordprocessingDrawing" xmlns:wp="http://schemas.openxmlformats.org/drawingml/2006/wordprocessingDrawing" xmlns:w10="urn:schemas-microsoft-com:office:word" xmlns:w="http://schemas.openxmlformats.org/wordprocessingml/2006/main" xmlns:w14="http://schemas.microsoft.com/office/word/2010/wordml" xmlns:w15="http://schemas.microsoft.com/office/word/2012/wordml" xmlns:w16cex="http://schemas.microsoft.com/office/word/2018/wordml/cex" xmlns:w16cid="http://schemas.microsoft.com/office/word/2016/wordml/cid" xmlns:w16="http://schemas.microsoft.com/office/word/2018/wordml" xmlns:w16du="http://schemas.microsoft.com/office/word/2023/wordml/word16du" xmlns:w16sdtdh="http://schemas.microsoft.com/office/word/2020/wordml/sdtdatahash" xmlns:w16sdtfl="http://schemas.microsoft.com/office/word/2024/wordml/sdtformatlock" xmlns:w16se="http://schemas.microsoft.com/office/word/2015/wordml/symex" xmlns:wpg="http://schemas.microsoft.com/office/word/2010/wordprocessingGroup" xmlns:wpi="http://schemas.microsoft.com/office/word/2010/wordprocessingInk" xmlns:wne="http://schemas.microsoft.com/office/word/2006/wordml" xmlns:wps="http://schemas.microsoft.com/office/word/2010/wordprocessingShape" mc:Ignorable="w14 w15 w16se w16cid w16 w16cex w16sdtdh w16sdtfl w16du wp14">
   <w:body>
     <w:p>
       <w:pPr>
@@ -329,7 +329,7 @@
           <w:szCs w:val="28"/>
         </w:rPr>
         <w:drawing>
-          <wp:inline distT="0" distB="0" distL="0" distR="0" wp14:anchorId="3F49DE90" wp14:editId="491F56E4">
+          <wp:inline distT="0" distB="0" distL="0" distR="0" wp14:anchorId="3F49DE90" wp14:editId="762274C0">
             <wp:extent cx="1549830" cy="2114353"/>
             <wp:effectExtent l="0" t="0" r="0" b="635"/>
             <wp:docPr id="6" name="Рисунок 6"/>
@@ -429,7 +429,29 @@
         <w:t xml:space="preserve"> содержит в своем составе компонент</w:t>
       </w:r>
       <w:r>
-        <w:t xml:space="preserve"> - инерий</w:t>
+        <w:t xml:space="preserve"> </w:t>
+      </w:r>
+      <w:r>
+        <w:t>–</w:t>
+      </w:r>
+      <w:r>
+        <w:t xml:space="preserve"> </w:t>
+      </w:r>
+      <w:proofErr w:type="spellStart"/>
+      <w:r>
+        <w:t>аттракт</w:t>
+      </w:r>
+      <w:proofErr w:type="spellEnd"/>
+      <w:r>
+        <w:t xml:space="preserve"> (</w:t>
+      </w:r>
+      <w:proofErr w:type="spellStart"/>
+      <w:r>
+        <w:t>Attractio</w:t>
+      </w:r>
+      <w:proofErr w:type="spellEnd"/>
+      <w:r>
+        <w:t xml:space="preserve"> – притяжение лат.)</w:t>
       </w:r>
       <w:r>
         <w:t xml:space="preserve">, который позволяет </w:t>
@@ -462,7 +484,15 @@
         <w:t xml:space="preserve"> </w:t>
       </w:r>
       <w:r>
-        <w:t>Теперь чистый инерий можно добыть только в песках внутри древнего разрушенного купола</w:t>
+        <w:t xml:space="preserve">Теперь чистый </w:t>
+      </w:r>
+      <w:proofErr w:type="spellStart"/>
+      <w:r>
+        <w:t>аттракт</w:t>
+      </w:r>
+      <w:proofErr w:type="spellEnd"/>
+      <w:r>
+        <w:t xml:space="preserve"> можно добыть только в песках внутри древнего разрушенного купола</w:t>
       </w:r>
     </w:p>
     <w:p>
@@ -470,7 +500,15 @@
         <w:t xml:space="preserve"> Теперь это группа различных по флоре и фауне локаций. Жители песков </w:t>
       </w:r>
       <w:r>
-        <w:t xml:space="preserve">бедны и не могут в полной мере использовать инерий.  </w:t>
+        <w:t xml:space="preserve">бедны и не могут в полной мере использовать </w:t>
+      </w:r>
+      <w:proofErr w:type="spellStart"/>
+      <w:r>
+        <w:t>аттракт</w:t>
+      </w:r>
+      <w:proofErr w:type="spellEnd"/>
+      <w:r>
+        <w:t xml:space="preserve">.  </w:t>
       </w:r>
       <w:r>
         <w:t xml:space="preserve">  </w:t>
@@ -623,7 +661,15 @@
         </w:drawing>
       </w:r>
       <w:r>
-        <w:t>Технологии, позволяющие добывать инерий слишком сложны и местное население довольствуется найденными обломками купола, однако его добыча осуществляется</w:t>
+        <w:t xml:space="preserve">Технологии, позволяющие добывать </w:t>
+      </w:r>
+      <w:proofErr w:type="spellStart"/>
+      <w:r>
+        <w:t>аттракт</w:t>
+      </w:r>
+      <w:proofErr w:type="spellEnd"/>
+      <w:r>
+        <w:t xml:space="preserve"> слишком сложны и местное население довольствуется найденными обломками купола, однако его добыча осуществляется</w:t>
       </w:r>
       <w:r>
         <w:t xml:space="preserve"> </w:t>
@@ -638,7 +684,15 @@
         <w:t>других локаций, где цивилизация более развита. Они</w:t>
       </w:r>
       <w:r>
-        <w:t xml:space="preserve"> построили на планете базы для добычи инерия. Базы охраняются, но есть контрабанда.</w:t>
+        <w:t xml:space="preserve"> построили на планете базы для добычи </w:t>
+      </w:r>
+      <w:proofErr w:type="spellStart"/>
+      <w:r>
+        <w:t>аттракта</w:t>
+      </w:r>
+      <w:proofErr w:type="spellEnd"/>
+      <w:r>
+        <w:t>. Базы охраняются, но есть контрабанда.</w:t>
       </w:r>
       <w:r>
         <w:t xml:space="preserve"> </w:t>
@@ -884,7 +938,15 @@
         <w:t>е</w:t>
       </w:r>
       <w:r>
-        <w:t xml:space="preserve">т об инерии. </w:t>
+        <w:t xml:space="preserve">т об </w:t>
+      </w:r>
+      <w:proofErr w:type="spellStart"/>
+      <w:r>
+        <w:t>аттракте</w:t>
+      </w:r>
+      <w:proofErr w:type="spellEnd"/>
+      <w:r>
+        <w:t xml:space="preserve">. </w:t>
       </w:r>
       <w:r>
         <w:t xml:space="preserve">Наблюдение выясняет, что население планеты представляет </w:t>
@@ -1132,7 +1194,10 @@
         <w:t xml:space="preserve">: </w:t>
       </w:r>
       <w:r>
-        <w:t>англичанка с русскими корнями.</w:t>
+        <w:t>итальянка</w:t>
+      </w:r>
+      <w:r>
+        <w:t xml:space="preserve"> с русскими корнями.</w:t>
       </w:r>
     </w:p>
     <w:p>
@@ -1288,7 +1353,23 @@
         <w:t>ыми ходят торговые караваны.</w:t>
       </w:r>
       <w:r>
-        <w:t xml:space="preserve"> Торговцев можно встретить повсюду. Ценный ресурс – инерий, еда и вода. Куски инерия можно </w:t>
+        <w:t xml:space="preserve"> Торговцев можно встретить повсюду. Ценный ресурс – </w:t>
+      </w:r>
+      <w:proofErr w:type="spellStart"/>
+      <w:r>
+        <w:t>аттракт</w:t>
+      </w:r>
+      <w:proofErr w:type="spellEnd"/>
+      <w:r>
+        <w:t xml:space="preserve">, еда и вода. Куски </w:t>
+      </w:r>
+      <w:proofErr w:type="spellStart"/>
+      <w:r>
+        <w:t>аттракта</w:t>
+      </w:r>
+      <w:proofErr w:type="spellEnd"/>
+      <w:r>
+        <w:t xml:space="preserve"> можно </w:t>
       </w:r>
       <w:r>
         <w:t xml:space="preserve">найти </w:t>
@@ -1305,7 +1386,23 @@
     </w:p>
     <w:p>
       <w:r>
-        <w:t>В суровых условиях пустыни не так много развлечений. Культовым состязанием становятся гонки на ховерах, успех в которых сильно повышает статус жителя. Благодаря инерию, ховеры не требуют специальных дорог и трассы различаются по сложности.</w:t>
+        <w:t xml:space="preserve">В суровых условиях пустыни не так много развлечений. Культовым состязанием становятся гонки на </w:t>
+      </w:r>
+      <w:proofErr w:type="spellStart"/>
+      <w:r>
+        <w:t>ховерах</w:t>
+      </w:r>
+      <w:proofErr w:type="spellEnd"/>
+      <w:r>
+        <w:t xml:space="preserve">, успех в которых сильно повышает статус жителя. Благодаря </w:t>
+      </w:r>
+      <w:proofErr w:type="spellStart"/>
+      <w:r>
+        <w:t>аттракту</w:t>
+      </w:r>
+      <w:proofErr w:type="spellEnd"/>
+      <w:r>
+        <w:t>, ховеры не требуют специальных дорог и трассы различаются по сложности.</w:t>
       </w:r>
       <w:r>
         <w:t xml:space="preserve"> Единственная возможность повысить свой статус и выйти из локации – победы в гонках. Победами можно заполучить байк, который сможет преодолеть палящие пески пустыни за достаточное время, чтобы не умереть от жары. </w:t>
@@ -1374,7 +1471,15 @@
         <w:t xml:space="preserve"> Побеждая в гонках, ГГ получает возможность для исследования </w:t>
       </w:r>
       <w:r>
-        <w:t xml:space="preserve">недоступных частей локации (совершая прыжки на ховере). Наблюдения показывают, что местная религия, возможно, и не религия </w:t>
+        <w:t xml:space="preserve">недоступных частей локации (совершая прыжки на </w:t>
+      </w:r>
+      <w:proofErr w:type="spellStart"/>
+      <w:r>
+        <w:t>ховере</w:t>
+      </w:r>
+      <w:proofErr w:type="spellEnd"/>
+      <w:r>
+        <w:t xml:space="preserve">). Наблюдения показывают, что местная религия, возможно, и не религия </w:t>
       </w:r>
       <w:r>
         <w:t>вовсе,</w:t>
@@ -1694,7 +1799,7 @@
 </file>
 
 <file path=word/numbering.xml><?xml version="1.0" encoding="utf-8"?>
-<w:numbering xmlns:wpc="http://schemas.microsoft.com/office/word/2010/wordprocessingCanvas" xmlns:cx="http://schemas.microsoft.com/office/drawing/2014/chartex" xmlns:cx1="http://schemas.microsoft.com/office/drawing/2015/9/8/chartex" xmlns:cx2="http://schemas.microsoft.com/office/drawing/2015/10/21/chartex" xmlns:cx3="http://schemas.microsoft.com/office/drawing/2016/5/9/chartex" xmlns:cx4="http://schemas.microsoft.com/office/drawing/2016/5/10/chartex" xmlns:cx5="http://schemas.microsoft.com/office/drawing/2016/5/11/chartex" xmlns:cx6="http://schemas.microsoft.com/office/drawing/2016/5/12/chartex" xmlns:cx7="http://schemas.microsoft.com/office/drawing/2016/5/13/chartex" xmlns:cx8="http://schemas.microsoft.com/office/drawing/2016/5/14/chartex" xmlns:mc="http://schemas.openxmlformats.org/markup-compatibility/2006" xmlns:aink="http://schemas.microsoft.com/office/drawing/2016/ink" xmlns:am3d="http://schemas.microsoft.com/office/drawing/2017/model3d" xmlns:o="urn:schemas-microsoft-com:office:office" xmlns:r="http://schemas.openxmlformats.org/officeDocument/2006/relationships" xmlns:m="http://schemas.openxmlformats.org/officeDocument/2006/math" xmlns:v="urn:schemas-microsoft-com:vml" xmlns:wp14="http://schemas.microsoft.com/office/word/2010/wordprocessingDrawing" xmlns:wp="http://schemas.openxmlformats.org/drawingml/2006/wordprocessingDrawing" xmlns:w10="urn:schemas-microsoft-com:office:word" xmlns:w="http://schemas.openxmlformats.org/wordprocessingml/2006/main" xmlns:w14="http://schemas.microsoft.com/office/word/2010/wordml" xmlns:w15="http://schemas.microsoft.com/office/word/2012/wordml" xmlns:w16cex="http://schemas.microsoft.com/office/word/2018/wordml/cex" xmlns:w16cid="http://schemas.microsoft.com/office/word/2016/wordml/cid" xmlns:w16="http://schemas.microsoft.com/office/word/2018/wordml" xmlns:w16sdtdh="http://schemas.microsoft.com/office/word/2020/wordml/sdtdatahash" xmlns:w16se="http://schemas.microsoft.com/office/word/2015/wordml/symex" xmlns:wpg="http://schemas.microsoft.com/office/word/2010/wordprocessingGroup" xmlns:wpi="http://schemas.microsoft.com/office/word/2010/wordprocessingInk" xmlns:wne="http://schemas.microsoft.com/office/word/2006/wordml" xmlns:wps="http://schemas.microsoft.com/office/word/2010/wordprocessingShape" mc:Ignorable="w14 w15 w16se w16cid w16 w16cex w16sdtdh wp14">
+<w:numbering xmlns:wpc="http://schemas.microsoft.com/office/word/2010/wordprocessingCanvas" xmlns:cx="http://schemas.microsoft.com/office/drawing/2014/chartex" xmlns:cx1="http://schemas.microsoft.com/office/drawing/2015/9/8/chartex" xmlns:cx2="http://schemas.microsoft.com/office/drawing/2015/10/21/chartex" xmlns:cx3="http://schemas.microsoft.com/office/drawing/2016/5/9/chartex" xmlns:cx4="http://schemas.microsoft.com/office/drawing/2016/5/10/chartex" xmlns:cx5="http://schemas.microsoft.com/office/drawing/2016/5/11/chartex" xmlns:cx6="http://schemas.microsoft.com/office/drawing/2016/5/12/chartex" xmlns:cx7="http://schemas.microsoft.com/office/drawing/2016/5/13/chartex" xmlns:cx8="http://schemas.microsoft.com/office/drawing/2016/5/14/chartex" xmlns:mc="http://schemas.openxmlformats.org/markup-compatibility/2006" xmlns:aink="http://schemas.microsoft.com/office/drawing/2016/ink" xmlns:am3d="http://schemas.microsoft.com/office/drawing/2017/model3d" xmlns:o="urn:schemas-microsoft-com:office:office" xmlns:oel="http://schemas.microsoft.com/office/2019/extlst" xmlns:r="http://schemas.openxmlformats.org/officeDocument/2006/relationships" xmlns:m="http://schemas.openxmlformats.org/officeDocument/2006/math" xmlns:v="urn:schemas-microsoft-com:vml" xmlns:wp14="http://schemas.microsoft.com/office/word/2010/wordprocessingDrawing" xmlns:wp="http://schemas.openxmlformats.org/drawingml/2006/wordprocessingDrawing" xmlns:w10="urn:schemas-microsoft-com:office:word" xmlns:w="http://schemas.openxmlformats.org/wordprocessingml/2006/main" xmlns:w14="http://schemas.microsoft.com/office/word/2010/wordml" xmlns:w15="http://schemas.microsoft.com/office/word/2012/wordml" xmlns:w16cex="http://schemas.microsoft.com/office/word/2018/wordml/cex" xmlns:w16cid="http://schemas.microsoft.com/office/word/2016/wordml/cid" xmlns:w16="http://schemas.microsoft.com/office/word/2018/wordml" xmlns:w16du="http://schemas.microsoft.com/office/word/2023/wordml/word16du" xmlns:w16sdtdh="http://schemas.microsoft.com/office/word/2020/wordml/sdtdatahash" xmlns:w16sdtfl="http://schemas.microsoft.com/office/word/2024/wordml/sdtformatlock" xmlns:w16se="http://schemas.microsoft.com/office/word/2015/wordml/symex" xmlns:wpg="http://schemas.microsoft.com/office/word/2010/wordprocessingGroup" xmlns:wpi="http://schemas.microsoft.com/office/word/2010/wordprocessingInk" xmlns:wne="http://schemas.microsoft.com/office/word/2006/wordml" xmlns:wps="http://schemas.microsoft.com/office/word/2010/wordprocessingShape" mc:Ignorable="w14 w15 w16se w16cid w16 w16cex w16sdtdh w16sdtfl w16du wp14">
   <w:abstractNum w:abstractNumId="0" w15:restartNumberingAfterBreak="0">
     <w:nsid w:val="212C5C16"/>
     <w:multiLevelType w:val="hybridMultilevel"/>
@@ -1896,17 +2001,17 @@
       </w:pPr>
     </w:lvl>
   </w:abstractNum>
-  <w:num w:numId="1">
+  <w:num w:numId="1" w16cid:durableId="566653473">
     <w:abstractNumId w:val="1"/>
   </w:num>
-  <w:num w:numId="2">
+  <w:num w:numId="2" w16cid:durableId="1679454994">
     <w:abstractNumId w:val="0"/>
   </w:num>
 </w:numbering>
 </file>
 
 <file path=word/styles.xml><?xml version="1.0" encoding="utf-8"?>
-<w:styles xmlns:mc="http://schemas.openxmlformats.org/markup-compatibility/2006" xmlns:r="http://schemas.openxmlformats.org/officeDocument/2006/relationships" xmlns:w="http://schemas.openxmlformats.org/wordprocessingml/2006/main" xmlns:w14="http://schemas.microsoft.com/office/word/2010/wordml" xmlns:w15="http://schemas.microsoft.com/office/word/2012/wordml" xmlns:w16cex="http://schemas.microsoft.com/office/word/2018/wordml/cex" xmlns:w16cid="http://schemas.microsoft.com/office/word/2016/wordml/cid" xmlns:w16="http://schemas.microsoft.com/office/word/2018/wordml" xmlns:w16sdtdh="http://schemas.microsoft.com/office/word/2020/wordml/sdtdatahash" xmlns:w16se="http://schemas.microsoft.com/office/word/2015/wordml/symex" mc:Ignorable="w14 w15 w16se w16cid w16 w16cex w16sdtdh">
+<w:styles xmlns:mc="http://schemas.openxmlformats.org/markup-compatibility/2006" xmlns:r="http://schemas.openxmlformats.org/officeDocument/2006/relationships" xmlns:w="http://schemas.openxmlformats.org/wordprocessingml/2006/main" xmlns:w14="http://schemas.microsoft.com/office/word/2010/wordml" xmlns:w15="http://schemas.microsoft.com/office/word/2012/wordml" xmlns:w16cex="http://schemas.microsoft.com/office/word/2018/wordml/cex" xmlns:w16cid="http://schemas.microsoft.com/office/word/2016/wordml/cid" xmlns:w16="http://schemas.microsoft.com/office/word/2018/wordml" xmlns:w16du="http://schemas.microsoft.com/office/word/2023/wordml/word16du" xmlns:w16sdtdh="http://schemas.microsoft.com/office/word/2020/wordml/sdtdatahash" xmlns:w16sdtfl="http://schemas.microsoft.com/office/word/2024/wordml/sdtformatlock" xmlns:w16se="http://schemas.microsoft.com/office/word/2015/wordml/symex" mc:Ignorable="w14 w15 w16se w16cid w16 w16cex w16sdtdh w16sdtfl w16du">
   <w:docDefaults>
     <w:rPrDefault>
       <w:rPr>
@@ -2309,7 +2414,6 @@
   <w:style w:type="character" w:default="1" w:styleId="a0">
     <w:name w:val="Default Paragraph Font"/>
     <w:uiPriority w:val="1"/>
-    <w:semiHidden/>
     <w:unhideWhenUsed/>
   </w:style>
   <w:style w:type="table" w:default="1" w:styleId="a1">
